--- a/01.requirement/九州国际_10_销售管理_20100109.docx
+++ b/01.requirement/九州国际_10_销售管理_20100109.docx
@@ -520,11 +520,11 @@
             </w:pPr>
             <w:smartTag w:uri="urn:schemas-microsoft-com:office:smarttags" w:element="chsdate">
               <w:smartTagPr>
+                <w:attr w:name="Year" w:val="2009"/>
+                <w:attr w:name="Month" w:val="12"/>
+                <w:attr w:name="Day" w:val="7"/>
+                <w:attr w:name="IsLunarDate" w:val="False"/>
                 <w:attr w:name="IsROCDate" w:val="False"/>
-                <w:attr w:name="IsLunarDate" w:val="False"/>
-                <w:attr w:name="Day" w:val="7"/>
-                <w:attr w:name="Month" w:val="12"/>
-                <w:attr w:name="Year" w:val="2009"/>
               </w:smartTagPr>
               <w:r>
                 <w:rPr>
@@ -646,11 +646,11 @@
             </w:pPr>
             <w:smartTag w:uri="urn:schemas-microsoft-com:office:smarttags" w:element="chsdate">
               <w:smartTagPr>
+                <w:attr w:name="Year" w:val="2009"/>
+                <w:attr w:name="Month" w:val="12"/>
+                <w:attr w:name="Day" w:val="7"/>
+                <w:attr w:name="IsLunarDate" w:val="False"/>
                 <w:attr w:name="IsROCDate" w:val="False"/>
-                <w:attr w:name="IsLunarDate" w:val="False"/>
-                <w:attr w:name="Day" w:val="7"/>
-                <w:attr w:name="Month" w:val="12"/>
-                <w:attr w:name="Year" w:val="2009"/>
               </w:smartTagPr>
               <w:r>
                 <w:rPr>
@@ -791,10 +791,10 @@
             <v:path o:extrusionok="f" gradientshapeok="t" o:connecttype="rect"/>
             <o:lock v:ext="edit" aspectratio="t"/>
           </v:shapetype>
-          <v:shape id="_x0000_i1025" type="#_x0000_t75" style="width:310.55pt;height:313.8pt" o:ole="">
+          <v:shape id="_x0000_i1025" type="#_x0000_t75" style="width:310.5pt;height:313.5pt" o:ole="">
             <v:imagedata r:id="rId8" o:title=""/>
           </v:shape>
-          <o:OLEObject Type="Embed" ProgID="Visio.Drawing.11" ShapeID="_x0000_i1025" DrawAspect="Content" ObjectID="_1324629061" r:id="rId9"/>
+          <o:OLEObject Type="Embed" ProgID="Visio.Drawing.11" ShapeID="_x0000_i1025" DrawAspect="Content" ObjectID="_1325281112" r:id="rId9"/>
         </w:object>
       </w:r>
     </w:p>
@@ -840,7 +840,7 @@
         <w:spacing w:beforeLines="50" w:afterLines="50" w:line="360" w:lineRule="auto"/>
         <w:outlineLvl w:val="3"/>
         <w:rPr>
-          <w:rFonts w:ascii="华文楷体" w:eastAsia="华文楷体" w:hAnsi="华文楷体" w:hint="eastAsia"/>
+          <w:rFonts w:ascii="华文楷体" w:eastAsia="华文楷体" w:hAnsi="华文楷体"/>
           <w:b/>
           <w:sz w:val="28"/>
           <w:szCs w:val="28"/>
@@ -1112,7 +1112,7 @@
         <w:spacing w:afterLines="50" w:line="360" w:lineRule="auto"/>
         <w:ind w:leftChars="0" w:left="993" w:hanging="660"/>
         <w:rPr>
-          <w:rFonts w:ascii="华文楷体" w:eastAsia="华文楷体" w:hAnsi="华文楷体" w:hint="eastAsia"/>
+          <w:rFonts w:ascii="华文楷体" w:eastAsia="华文楷体" w:hAnsi="华文楷体"/>
           <w:sz w:val="24"/>
         </w:rPr>
       </w:pPr>
@@ -1130,7 +1130,7 @@
         <w:spacing w:afterLines="50" w:line="360" w:lineRule="auto"/>
         <w:ind w:leftChars="0" w:left="993"/>
         <w:rPr>
-          <w:rFonts w:ascii="华文楷体" w:eastAsia="华文楷体" w:hAnsi="华文楷体" w:hint="eastAsia"/>
+          <w:rFonts w:ascii="华文楷体" w:eastAsia="华文楷体" w:hAnsi="华文楷体"/>
           <w:sz w:val="24"/>
         </w:rPr>
       </w:pPr>
@@ -1148,7 +1148,7 @@
         <w:spacing w:afterLines="50" w:line="360" w:lineRule="auto"/>
         <w:ind w:leftChars="0" w:left="993"/>
         <w:rPr>
-          <w:rFonts w:ascii="华文楷体" w:eastAsia="华文楷体" w:hAnsi="华文楷体" w:hint="eastAsia"/>
+          <w:rFonts w:ascii="华文楷体" w:eastAsia="华文楷体" w:hAnsi="华文楷体"/>
           <w:sz w:val="24"/>
         </w:rPr>
       </w:pPr>
@@ -1217,7 +1217,7 @@
         <w:spacing w:afterLines="50" w:line="360" w:lineRule="auto"/>
         <w:ind w:leftChars="0" w:left="993" w:hanging="660"/>
         <w:rPr>
-          <w:rFonts w:ascii="华文楷体" w:eastAsia="华文楷体" w:hAnsi="华文楷体" w:hint="eastAsia"/>
+          <w:rFonts w:ascii="华文楷体" w:eastAsia="华文楷体" w:hAnsi="华文楷体"/>
           <w:sz w:val="24"/>
         </w:rPr>
       </w:pPr>
@@ -1239,7 +1239,7 @@
         <w:spacing w:afterLines="50" w:line="360" w:lineRule="auto"/>
         <w:ind w:leftChars="0" w:left="993" w:hanging="660"/>
         <w:rPr>
-          <w:rFonts w:ascii="华文楷体" w:eastAsia="华文楷体" w:hAnsi="华文楷体" w:hint="eastAsia"/>
+          <w:rFonts w:ascii="华文楷体" w:eastAsia="华文楷体" w:hAnsi="华文楷体"/>
           <w:sz w:val="24"/>
         </w:rPr>
       </w:pPr>
@@ -1286,7 +1286,7 @@
         <w:spacing w:afterLines="50" w:line="360" w:lineRule="auto"/>
         <w:ind w:leftChars="0" w:left="993" w:hanging="660"/>
         <w:rPr>
-          <w:rFonts w:ascii="华文楷体" w:eastAsia="华文楷体" w:hAnsi="华文楷体" w:hint="eastAsia"/>
+          <w:rFonts w:ascii="华文楷体" w:eastAsia="华文楷体" w:hAnsi="华文楷体"/>
           <w:sz w:val="24"/>
         </w:rPr>
       </w:pPr>
@@ -1304,7 +1304,7 @@
         <w:spacing w:afterLines="50" w:line="360" w:lineRule="auto"/>
         <w:ind w:leftChars="0" w:left="993"/>
         <w:rPr>
-          <w:rFonts w:ascii="华文楷体" w:eastAsia="华文楷体" w:hAnsi="华文楷体" w:hint="eastAsia"/>
+          <w:rFonts w:ascii="华文楷体" w:eastAsia="华文楷体" w:hAnsi="华文楷体"/>
           <w:sz w:val="24"/>
         </w:rPr>
       </w:pPr>
@@ -1326,7 +1326,7 @@
         <w:spacing w:afterLines="50" w:line="360" w:lineRule="auto"/>
         <w:ind w:leftChars="0" w:left="993" w:hanging="660"/>
         <w:rPr>
-          <w:rFonts w:ascii="华文楷体" w:eastAsia="华文楷体" w:hAnsi="华文楷体" w:hint="eastAsia"/>
+          <w:rFonts w:ascii="华文楷体" w:eastAsia="华文楷体" w:hAnsi="华文楷体"/>
           <w:sz w:val="24"/>
         </w:rPr>
       </w:pPr>
@@ -1349,7 +1349,7 @@
         <w:spacing w:afterLines="50" w:line="360" w:lineRule="auto"/>
         <w:ind w:leftChars="0" w:left="993" w:hanging="660"/>
         <w:rPr>
-          <w:rFonts w:ascii="华文楷体" w:eastAsia="华文楷体" w:hAnsi="华文楷体" w:hint="eastAsia"/>
+          <w:rFonts w:ascii="华文楷体" w:eastAsia="华文楷体" w:hAnsi="华文楷体"/>
           <w:sz w:val="24"/>
         </w:rPr>
       </w:pPr>
@@ -1442,7 +1442,7 @@
         <w:spacing w:afterLines="50" w:line="360" w:lineRule="auto"/>
         <w:ind w:leftChars="0" w:left="993" w:hanging="660"/>
         <w:rPr>
-          <w:rFonts w:ascii="华文楷体" w:eastAsia="华文楷体" w:hAnsi="华文楷体" w:hint="eastAsia"/>
+          <w:rFonts w:ascii="华文楷体" w:eastAsia="华文楷体" w:hAnsi="华文楷体"/>
           <w:sz w:val="24"/>
         </w:rPr>
       </w:pPr>
@@ -1460,7 +1460,7 @@
         <w:spacing w:afterLines="50" w:line="360" w:lineRule="auto"/>
         <w:ind w:leftChars="0" w:left="993"/>
         <w:rPr>
-          <w:rFonts w:ascii="华文楷体" w:eastAsia="华文楷体" w:hAnsi="华文楷体" w:hint="eastAsia"/>
+          <w:rFonts w:ascii="华文楷体" w:eastAsia="华文楷体" w:hAnsi="华文楷体"/>
           <w:sz w:val="24"/>
         </w:rPr>
       </w:pPr>
@@ -1478,7 +1478,7 @@
         <w:spacing w:afterLines="50" w:line="360" w:lineRule="auto"/>
         <w:ind w:leftChars="0" w:left="993"/>
         <w:rPr>
-          <w:rFonts w:ascii="华文楷体" w:eastAsia="华文楷体" w:hAnsi="华文楷体" w:hint="eastAsia"/>
+          <w:rFonts w:ascii="华文楷体" w:eastAsia="华文楷体" w:hAnsi="华文楷体"/>
           <w:sz w:val="24"/>
         </w:rPr>
       </w:pPr>
@@ -1500,7 +1500,7 @@
         <w:spacing w:afterLines="50" w:line="360" w:lineRule="auto"/>
         <w:ind w:leftChars="0" w:left="993" w:hanging="660"/>
         <w:rPr>
-          <w:rFonts w:ascii="华文楷体" w:eastAsia="华文楷体" w:hAnsi="华文楷体" w:hint="eastAsia"/>
+          <w:rFonts w:ascii="华文楷体" w:eastAsia="华文楷体" w:hAnsi="华文楷体"/>
           <w:sz w:val="24"/>
         </w:rPr>
       </w:pPr>
@@ -1547,7 +1547,7 @@
         <w:spacing w:afterLines="50" w:line="360" w:lineRule="auto"/>
         <w:ind w:leftChars="0" w:left="993" w:hanging="660"/>
         <w:rPr>
-          <w:rFonts w:ascii="华文楷体" w:eastAsia="华文楷体" w:hAnsi="华文楷体" w:hint="eastAsia"/>
+          <w:rFonts w:ascii="华文楷体" w:eastAsia="华文楷体" w:hAnsi="华文楷体"/>
           <w:sz w:val="24"/>
         </w:rPr>
       </w:pPr>
@@ -1577,8 +1577,658 @@
         <w:spacing w:afterLines="50" w:line="360" w:lineRule="auto"/>
         <w:ind w:firstLineChars="0" w:firstLine="0"/>
         <w:rPr>
+          <w:ins w:id="0" w:author="Microsoft.com" w:date="2010-01-18T00:51:00Z"/>
+          <w:rFonts w:ascii="华文楷体" w:eastAsia="华文楷体" w:hAnsi="华文楷体" w:hint="eastAsia"/>
+          <w:szCs w:val="24"/>
+        </w:rPr>
+      </w:pPr>
+    </w:p>
+    <w:p>
+      <w:pPr>
+        <w:pStyle w:val="a3"/>
+        <w:spacing w:afterLines="50" w:line="360" w:lineRule="auto"/>
+        <w:ind w:firstLineChars="0" w:firstLine="0"/>
+        <w:rPr>
+          <w:ins w:id="1" w:author="Microsoft.com" w:date="2010-01-18T00:51:00Z"/>
+          <w:rFonts w:ascii="华文楷体" w:eastAsia="华文楷体" w:hAnsi="华文楷体" w:hint="eastAsia"/>
+          <w:szCs w:val="24"/>
+        </w:rPr>
+      </w:pPr>
+    </w:p>
+    <w:p>
+      <w:pPr>
+        <w:pStyle w:val="a3"/>
+        <w:spacing w:afterLines="50" w:line="360" w:lineRule="auto"/>
+        <w:ind w:firstLineChars="0" w:firstLine="0"/>
+        <w:rPr>
+          <w:ins w:id="2" w:author="Microsoft.com" w:date="2010-01-18T00:51:00Z"/>
+          <w:rFonts w:ascii="华文楷体" w:eastAsia="华文楷体" w:hAnsi="华文楷体" w:hint="eastAsia"/>
+          <w:szCs w:val="24"/>
+        </w:rPr>
+      </w:pPr>
+    </w:p>
+    <w:p>
+      <w:pPr>
+        <w:pStyle w:val="a3"/>
+        <w:spacing w:afterLines="50" w:line="360" w:lineRule="auto"/>
+        <w:ind w:firstLineChars="0" w:firstLine="0"/>
+        <w:rPr>
+          <w:ins w:id="3" w:author="Microsoft.com" w:date="2010-01-18T00:51:00Z"/>
+          <w:rFonts w:ascii="华文楷体" w:eastAsia="华文楷体" w:hAnsi="华文楷体" w:hint="eastAsia"/>
+          <w:szCs w:val="24"/>
+        </w:rPr>
+      </w:pPr>
+    </w:p>
+    <w:p>
+      <w:pPr>
+        <w:pStyle w:val="a3"/>
+        <w:spacing w:afterLines="50" w:line="360" w:lineRule="auto"/>
+        <w:ind w:firstLineChars="0" w:firstLine="0"/>
+        <w:rPr>
+          <w:ins w:id="4" w:author="Microsoft.com" w:date="2010-01-18T00:51:00Z"/>
+          <w:rFonts w:ascii="华文楷体" w:eastAsia="华文楷体" w:hAnsi="华文楷体" w:hint="eastAsia"/>
+          <w:szCs w:val="24"/>
+        </w:rPr>
+      </w:pPr>
+    </w:p>
+    <w:p>
+      <w:pPr>
+        <w:pStyle w:val="a3"/>
+        <w:spacing w:afterLines="50" w:line="360" w:lineRule="auto"/>
+        <w:ind w:firstLineChars="0" w:firstLine="0"/>
+        <w:rPr>
+          <w:ins w:id="5" w:author="Microsoft.com" w:date="2010-01-18T00:51:00Z"/>
+          <w:rFonts w:ascii="华文楷体" w:eastAsia="华文楷体" w:hAnsi="华文楷体" w:hint="eastAsia"/>
+          <w:szCs w:val="24"/>
+        </w:rPr>
+      </w:pPr>
+    </w:p>
+    <w:p>
+      <w:pPr>
+        <w:pStyle w:val="a3"/>
+        <w:spacing w:afterLines="50" w:line="360" w:lineRule="auto"/>
+        <w:ind w:firstLineChars="0" w:firstLine="0"/>
+        <w:rPr>
+          <w:ins w:id="6" w:author="Microsoft.com" w:date="2010-01-18T00:51:00Z"/>
+          <w:rFonts w:ascii="华文楷体" w:eastAsia="华文楷体" w:hAnsi="华文楷体" w:hint="eastAsia"/>
+          <w:szCs w:val="24"/>
+        </w:rPr>
+      </w:pPr>
+    </w:p>
+    <w:p>
+      <w:pPr>
+        <w:pStyle w:val="a3"/>
+        <w:spacing w:afterLines="50" w:line="360" w:lineRule="auto"/>
+        <w:ind w:firstLineChars="0" w:firstLine="0"/>
+        <w:rPr>
+          <w:ins w:id="7" w:author="Microsoft.com" w:date="2010-01-18T00:51:00Z"/>
+          <w:rFonts w:ascii="华文楷体" w:eastAsia="华文楷体" w:hAnsi="华文楷体" w:hint="eastAsia"/>
+          <w:szCs w:val="24"/>
+        </w:rPr>
+      </w:pPr>
+    </w:p>
+    <w:p>
+      <w:pPr>
+        <w:pStyle w:val="a3"/>
+        <w:spacing w:afterLines="50" w:line="360" w:lineRule="auto"/>
+        <w:ind w:firstLineChars="0" w:firstLine="0"/>
+        <w:rPr>
+          <w:ins w:id="8" w:author="Microsoft.com" w:date="2010-01-18T00:51:00Z"/>
+          <w:rFonts w:ascii="华文楷体" w:eastAsia="华文楷体" w:hAnsi="华文楷体" w:hint="eastAsia"/>
+          <w:szCs w:val="24"/>
+        </w:rPr>
+      </w:pPr>
+    </w:p>
+    <w:p>
+      <w:pPr>
+        <w:pStyle w:val="a3"/>
+        <w:spacing w:afterLines="50" w:line="360" w:lineRule="auto"/>
+        <w:ind w:firstLineChars="0" w:firstLine="0"/>
+        <w:rPr>
+          <w:ins w:id="9" w:author="Microsoft.com" w:date="2010-01-18T00:51:00Z"/>
+          <w:rFonts w:ascii="华文楷体" w:eastAsia="华文楷体" w:hAnsi="华文楷体" w:hint="eastAsia"/>
+          <w:szCs w:val="24"/>
+        </w:rPr>
+      </w:pPr>
+    </w:p>
+    <w:p>
+      <w:pPr>
+        <w:pStyle w:val="a3"/>
+        <w:spacing w:afterLines="50" w:line="360" w:lineRule="auto"/>
+        <w:ind w:firstLineChars="0" w:firstLine="0"/>
+        <w:rPr>
+          <w:ins w:id="10" w:author="Microsoft.com" w:date="2010-01-18T00:51:00Z"/>
+          <w:rFonts w:ascii="华文楷体" w:eastAsia="华文楷体" w:hAnsi="华文楷体" w:hint="eastAsia"/>
+          <w:szCs w:val="24"/>
+        </w:rPr>
+      </w:pPr>
+    </w:p>
+    <w:p>
+      <w:pPr>
+        <w:pStyle w:val="a3"/>
+        <w:spacing w:afterLines="50" w:line="360" w:lineRule="auto"/>
+        <w:ind w:firstLineChars="0" w:firstLine="0"/>
+        <w:rPr>
+          <w:ins w:id="11" w:author="Microsoft.com" w:date="2010-01-18T00:51:00Z"/>
+          <w:rFonts w:ascii="华文楷体" w:eastAsia="华文楷体" w:hAnsi="华文楷体" w:hint="eastAsia"/>
+          <w:szCs w:val="24"/>
+        </w:rPr>
+      </w:pPr>
+    </w:p>
+    <w:p>
+      <w:pPr>
+        <w:pStyle w:val="a3"/>
+        <w:spacing w:afterLines="50" w:line="360" w:lineRule="auto"/>
+        <w:ind w:firstLineChars="0" w:firstLine="0"/>
+        <w:rPr>
+          <w:ins w:id="12" w:author="Microsoft.com" w:date="2010-01-18T00:51:00Z"/>
+          <w:rFonts w:ascii="华文楷体" w:eastAsia="华文楷体" w:hAnsi="华文楷体" w:hint="eastAsia"/>
+          <w:szCs w:val="24"/>
+        </w:rPr>
+      </w:pPr>
+    </w:p>
+    <w:p>
+      <w:pPr>
+        <w:pStyle w:val="a3"/>
+        <w:spacing w:afterLines="50" w:line="360" w:lineRule="auto"/>
+        <w:ind w:firstLineChars="0" w:firstLine="0"/>
+        <w:rPr>
+          <w:ins w:id="13" w:author="Microsoft.com" w:date="2010-01-18T00:51:00Z"/>
+          <w:rFonts w:ascii="华文楷体" w:eastAsia="华文楷体" w:hAnsi="华文楷体" w:hint="eastAsia"/>
+          <w:szCs w:val="24"/>
+        </w:rPr>
+      </w:pPr>
+    </w:p>
+    <w:p>
+      <w:pPr>
+        <w:pStyle w:val="a3"/>
+        <w:spacing w:afterLines="50" w:line="360" w:lineRule="auto"/>
+        <w:ind w:firstLineChars="0" w:firstLine="0"/>
+        <w:rPr>
+          <w:ins w:id="14" w:author="Microsoft.com" w:date="2010-01-18T00:51:00Z"/>
+          <w:rFonts w:ascii="华文楷体" w:eastAsia="华文楷体" w:hAnsi="华文楷体" w:hint="eastAsia"/>
+          <w:szCs w:val="24"/>
+        </w:rPr>
+      </w:pPr>
+    </w:p>
+    <w:p>
+      <w:pPr>
+        <w:pStyle w:val="a3"/>
+        <w:spacing w:afterLines="50" w:line="360" w:lineRule="auto"/>
+        <w:ind w:firstLineChars="0" w:firstLine="0"/>
+        <w:rPr>
+          <w:ins w:id="15" w:author="Microsoft.com" w:date="2010-01-18T00:51:00Z"/>
+          <w:rFonts w:ascii="华文楷体" w:eastAsia="华文楷体" w:hAnsi="华文楷体" w:hint="eastAsia"/>
+          <w:szCs w:val="24"/>
+        </w:rPr>
+      </w:pPr>
+    </w:p>
+    <w:p>
+      <w:pPr>
+        <w:pStyle w:val="a3"/>
+        <w:spacing w:afterLines="50" w:line="360" w:lineRule="auto"/>
+        <w:ind w:firstLineChars="0" w:firstLine="0"/>
+        <w:rPr>
+          <w:ins w:id="16" w:author="Microsoft.com" w:date="2010-01-18T00:51:00Z"/>
+          <w:rFonts w:ascii="华文楷体" w:eastAsia="华文楷体" w:hAnsi="华文楷体" w:hint="eastAsia"/>
+          <w:szCs w:val="24"/>
+        </w:rPr>
+      </w:pPr>
+    </w:p>
+    <w:p>
+      <w:pPr>
+        <w:pStyle w:val="a3"/>
+        <w:spacing w:afterLines="50" w:line="360" w:lineRule="auto"/>
+        <w:ind w:firstLineChars="0" w:firstLine="0"/>
+        <w:rPr>
+          <w:ins w:id="17" w:author="Microsoft.com" w:date="2010-01-18T00:51:00Z"/>
+          <w:rFonts w:ascii="华文楷体" w:eastAsia="华文楷体" w:hAnsi="华文楷体" w:hint="eastAsia"/>
+          <w:szCs w:val="24"/>
+        </w:rPr>
+      </w:pPr>
+    </w:p>
+    <w:p>
+      <w:pPr>
+        <w:pStyle w:val="a3"/>
+        <w:spacing w:afterLines="50" w:line="360" w:lineRule="auto"/>
+        <w:ind w:firstLineChars="0" w:firstLine="0"/>
+        <w:rPr>
+          <w:ins w:id="18" w:author="Microsoft.com" w:date="2010-01-18T00:51:00Z"/>
+          <w:rFonts w:ascii="华文楷体" w:eastAsia="华文楷体" w:hAnsi="华文楷体" w:hint="eastAsia"/>
+          <w:szCs w:val="24"/>
+        </w:rPr>
+      </w:pPr>
+    </w:p>
+    <w:p>
+      <w:pPr>
+        <w:pStyle w:val="a3"/>
+        <w:spacing w:afterLines="50" w:line="360" w:lineRule="auto"/>
+        <w:ind w:firstLineChars="0" w:firstLine="0"/>
+        <w:rPr>
+          <w:ins w:id="19" w:author="Microsoft.com" w:date="2010-01-18T00:51:00Z"/>
+          <w:rFonts w:ascii="华文楷体" w:eastAsia="华文楷体" w:hAnsi="华文楷体" w:hint="eastAsia"/>
+          <w:szCs w:val="24"/>
+        </w:rPr>
+      </w:pPr>
+    </w:p>
+    <w:p>
+      <w:pPr>
+        <w:pStyle w:val="a3"/>
+        <w:spacing w:afterLines="50" w:line="360" w:lineRule="auto"/>
+        <w:ind w:firstLineChars="0" w:firstLine="0"/>
+        <w:rPr>
+          <w:ins w:id="20" w:author="Microsoft.com" w:date="2010-01-18T00:51:00Z"/>
+          <w:rFonts w:ascii="华文楷体" w:eastAsia="华文楷体" w:hAnsi="华文楷体" w:hint="eastAsia"/>
+          <w:szCs w:val="24"/>
+        </w:rPr>
+      </w:pPr>
+    </w:p>
+    <w:p>
+      <w:pPr>
+        <w:pStyle w:val="a3"/>
+        <w:spacing w:afterLines="50" w:line="360" w:lineRule="auto"/>
+        <w:ind w:firstLineChars="0" w:firstLine="0"/>
+        <w:rPr>
+          <w:ins w:id="21" w:author="Microsoft.com" w:date="2010-01-18T00:51:00Z"/>
+          <w:rFonts w:ascii="华文楷体" w:eastAsia="华文楷体" w:hAnsi="华文楷体" w:hint="eastAsia"/>
+          <w:szCs w:val="24"/>
+        </w:rPr>
+      </w:pPr>
+    </w:p>
+    <w:p>
+      <w:pPr>
+        <w:pStyle w:val="a3"/>
+        <w:spacing w:afterLines="50" w:line="360" w:lineRule="auto"/>
+        <w:ind w:firstLineChars="0" w:firstLine="0"/>
+        <w:rPr>
+          <w:ins w:id="22" w:author="Microsoft.com" w:date="2010-01-18T00:51:00Z"/>
+          <w:rFonts w:ascii="华文楷体" w:eastAsia="华文楷体" w:hAnsi="华文楷体" w:hint="eastAsia"/>
+          <w:szCs w:val="24"/>
+        </w:rPr>
+      </w:pPr>
+    </w:p>
+    <w:p>
+      <w:pPr>
+        <w:pStyle w:val="a3"/>
+        <w:spacing w:afterLines="50" w:line="360" w:lineRule="auto"/>
+        <w:ind w:firstLineChars="0" w:firstLine="0"/>
+        <w:rPr>
+          <w:ins w:id="23" w:author="Microsoft.com" w:date="2010-01-18T00:51:00Z"/>
+          <w:rFonts w:ascii="华文楷体" w:eastAsia="华文楷体" w:hAnsi="华文楷体" w:hint="eastAsia"/>
+          <w:szCs w:val="24"/>
+        </w:rPr>
+      </w:pPr>
+    </w:p>
+    <w:p>
+      <w:pPr>
+        <w:pStyle w:val="a3"/>
+        <w:spacing w:afterLines="50" w:line="360" w:lineRule="auto"/>
+        <w:ind w:firstLineChars="0" w:firstLine="0"/>
+        <w:rPr>
+          <w:ins w:id="24" w:author="Microsoft.com" w:date="2010-01-18T00:51:00Z"/>
+          <w:rFonts w:ascii="华文楷体" w:eastAsia="华文楷体" w:hAnsi="华文楷体" w:hint="eastAsia"/>
+          <w:szCs w:val="24"/>
+        </w:rPr>
+      </w:pPr>
+    </w:p>
+    <w:p>
+      <w:pPr>
+        <w:pStyle w:val="a3"/>
+        <w:spacing w:afterLines="50" w:line="360" w:lineRule="auto"/>
+        <w:ind w:firstLineChars="0" w:firstLine="0"/>
+        <w:rPr>
+          <w:ins w:id="25" w:author="Microsoft.com" w:date="2010-01-18T00:51:00Z"/>
+          <w:rFonts w:ascii="华文楷体" w:eastAsia="华文楷体" w:hAnsi="华文楷体" w:hint="eastAsia"/>
+          <w:szCs w:val="24"/>
+        </w:rPr>
+      </w:pPr>
+    </w:p>
+    <w:p>
+      <w:pPr>
+        <w:pStyle w:val="a3"/>
+        <w:spacing w:afterLines="50" w:line="360" w:lineRule="auto"/>
+        <w:ind w:firstLineChars="0" w:firstLine="0"/>
+        <w:rPr>
+          <w:ins w:id="26" w:author="Microsoft.com" w:date="2010-01-18T00:51:00Z"/>
+          <w:rFonts w:ascii="华文楷体" w:eastAsia="华文楷体" w:hAnsi="华文楷体" w:hint="eastAsia"/>
+          <w:szCs w:val="24"/>
+        </w:rPr>
+      </w:pPr>
+    </w:p>
+    <w:p>
+      <w:pPr>
+        <w:pStyle w:val="a3"/>
+        <w:spacing w:afterLines="50" w:line="360" w:lineRule="auto"/>
+        <w:ind w:firstLineChars="0" w:firstLine="0"/>
+        <w:rPr>
+          <w:ins w:id="27" w:author="Microsoft.com" w:date="2010-01-18T00:51:00Z"/>
+          <w:rFonts w:ascii="华文楷体" w:eastAsia="华文楷体" w:hAnsi="华文楷体" w:hint="eastAsia"/>
+          <w:szCs w:val="24"/>
+        </w:rPr>
+      </w:pPr>
+    </w:p>
+    <w:p>
+      <w:pPr>
+        <w:pStyle w:val="a3"/>
+        <w:spacing w:afterLines="50" w:line="360" w:lineRule="auto"/>
+        <w:ind w:firstLineChars="0" w:firstLine="0"/>
+        <w:rPr>
+          <w:ins w:id="28" w:author="Microsoft.com" w:date="2010-01-18T00:51:00Z"/>
+          <w:rFonts w:ascii="华文楷体" w:eastAsia="华文楷体" w:hAnsi="华文楷体" w:hint="eastAsia"/>
+          <w:szCs w:val="24"/>
+        </w:rPr>
+      </w:pPr>
+    </w:p>
+    <w:p>
+      <w:pPr>
+        <w:pStyle w:val="aa"/>
+        <w:numPr>
+          <w:ilvl w:val="0"/>
+          <w:numId w:val="40"/>
+        </w:numPr>
+        <w:ind w:firstLineChars="0"/>
+        <w:rPr>
+          <w:ins w:id="29" w:author="Microsoft.com" w:date="2010-01-18T00:51:00Z"/>
+          <w:rFonts w:ascii="华文楷体" w:eastAsia="华文楷体" w:hAnsi="华文楷体"/>
+          <w:sz w:val="24"/>
+          <w:szCs w:val="24"/>
+        </w:rPr>
+      </w:pPr>
+      <w:ins w:id="30" w:author="Microsoft.com" w:date="2010-01-18T00:51:00Z">
+        <w:r>
+          <w:rPr>
+            <w:rFonts w:ascii="华文楷体" w:eastAsia="华文楷体" w:hAnsi="华文楷体" w:hint="eastAsia"/>
+            <w:sz w:val="24"/>
+            <w:szCs w:val="24"/>
+          </w:rPr>
+          <w:t>关于各种统一处理方式的说明：</w:t>
+        </w:r>
+      </w:ins>
+    </w:p>
+    <w:p>
+      <w:pPr>
+        <w:pStyle w:val="aa"/>
+        <w:numPr>
+          <w:ilvl w:val="0"/>
+          <w:numId w:val="41"/>
+        </w:numPr>
+        <w:ind w:firstLineChars="0"/>
+        <w:rPr>
+          <w:ins w:id="31" w:author="Microsoft.com" w:date="2010-01-18T00:51:00Z"/>
+          <w:rFonts w:ascii="华文楷体" w:eastAsia="华文楷体" w:hAnsi="华文楷体"/>
+          <w:sz w:val="24"/>
+          <w:szCs w:val="24"/>
+        </w:rPr>
+      </w:pPr>
+      <w:ins w:id="32" w:author="Microsoft.com" w:date="2010-01-18T00:51:00Z">
+        <w:r>
+          <w:rPr>
+            <w:rFonts w:ascii="华文楷体" w:eastAsia="华文楷体" w:hAnsi="华文楷体" w:hint="eastAsia"/>
+            <w:sz w:val="24"/>
+            <w:szCs w:val="24"/>
+          </w:rPr>
+          <w:t>目前包含统一收银、统一售后！</w:t>
+        </w:r>
+        <w:r>
+          <w:rPr>
+            <w:rFonts w:ascii="华文楷体" w:eastAsia="华文楷体" w:hAnsi="华文楷体"/>
+            <w:sz w:val="24"/>
+            <w:szCs w:val="24"/>
+          </w:rPr>
+          <w:t xml:space="preserve"> </w:t>
+        </w:r>
+      </w:ins>
+    </w:p>
+    <w:p>
+      <w:pPr>
+        <w:pStyle w:val="aa"/>
+        <w:numPr>
+          <w:ilvl w:val="0"/>
+          <w:numId w:val="41"/>
+        </w:numPr>
+        <w:ind w:firstLineChars="0"/>
+        <w:rPr>
+          <w:ins w:id="33" w:author="Microsoft.com" w:date="2010-01-18T00:51:00Z"/>
+          <w:rFonts w:ascii="华文楷体" w:eastAsia="华文楷体" w:hAnsi="华文楷体"/>
+          <w:sz w:val="24"/>
+          <w:szCs w:val="24"/>
+        </w:rPr>
+      </w:pPr>
+      <w:ins w:id="34" w:author="Microsoft.com" w:date="2010-01-18T00:51:00Z">
+        <w:r>
+          <w:rPr>
+            <w:rFonts w:ascii="华文楷体" w:eastAsia="华文楷体" w:hAnsi="华文楷体" w:hint="eastAsia"/>
+            <w:sz w:val="24"/>
+            <w:szCs w:val="24"/>
+          </w:rPr>
+          <w:t>关于统一售后：</w:t>
+        </w:r>
+      </w:ins>
+    </w:p>
+    <w:p>
+      <w:pPr>
+        <w:rPr>
+          <w:ins w:id="35" w:author="Microsoft.com" w:date="2010-01-18T00:51:00Z"/>
+          <w:rFonts w:ascii="华文楷体" w:eastAsia="华文楷体" w:hAnsi="华文楷体"/>
+          <w:sz w:val="24"/>
+          <w:szCs w:val="24"/>
+        </w:rPr>
+      </w:pPr>
+      <w:ins w:id="36" w:author="Microsoft.com" w:date="2010-01-18T00:51:00Z">
+        <w:r>
+          <w:rPr>
+            <w:rFonts w:ascii="华文楷体" w:eastAsia="华文楷体" w:hAnsi="华文楷体" w:hint="eastAsia"/>
+            <w:sz w:val="24"/>
+            <w:szCs w:val="24"/>
+          </w:rPr>
+          <w:t>[1]</w:t>
+        </w:r>
+        <w:r>
+          <w:rPr>
+            <w:rFonts w:ascii="华文楷体" w:eastAsia="华文楷体" w:hAnsi="华文楷体" w:hint="eastAsia"/>
+            <w:sz w:val="24"/>
+            <w:szCs w:val="24"/>
+          </w:rPr>
+          <w:tab/>
+          <w:t>在没有统一售后处理时，容易造成消费者投诉无门，无法对商户进行有效制约，致使售后服务质量参差不齐！</w:t>
+        </w:r>
+      </w:ins>
+    </w:p>
+    <w:p>
+      <w:pPr>
+        <w:rPr>
+          <w:ins w:id="37" w:author="Microsoft.com" w:date="2010-01-18T00:51:00Z"/>
+          <w:rFonts w:ascii="华文楷体" w:eastAsia="华文楷体" w:hAnsi="华文楷体"/>
+          <w:sz w:val="24"/>
+          <w:szCs w:val="24"/>
+        </w:rPr>
+      </w:pPr>
+      <w:ins w:id="38" w:author="Microsoft.com" w:date="2010-01-18T00:51:00Z">
+        <w:r>
+          <w:rPr>
+            <w:rFonts w:ascii="华文楷体" w:eastAsia="华文楷体" w:hAnsi="华文楷体" w:hint="eastAsia"/>
+            <w:sz w:val="24"/>
+            <w:szCs w:val="24"/>
+          </w:rPr>
+          <w:t>[2]</w:t>
+        </w:r>
+        <w:r>
+          <w:rPr>
+            <w:rFonts w:ascii="华文楷体" w:eastAsia="华文楷体" w:hAnsi="华文楷体" w:hint="eastAsia"/>
+            <w:sz w:val="24"/>
+            <w:szCs w:val="24"/>
+          </w:rPr>
+          <w:tab/>
+        </w:r>
+        <w:r>
+          <w:rPr>
+            <w:rFonts w:ascii="华文楷体" w:eastAsia="华文楷体" w:hAnsi="华文楷体" w:hint="eastAsia"/>
+            <w:sz w:val="24"/>
+            <w:szCs w:val="24"/>
+          </w:rPr>
+          <w:t>进行统一售后</w:t>
+        </w:r>
+        <w:r>
+          <w:rPr>
+            <w:rFonts w:ascii="华文楷体" w:eastAsia="华文楷体" w:hAnsi="华文楷体" w:hint="eastAsia"/>
+            <w:sz w:val="24"/>
+            <w:szCs w:val="24"/>
+          </w:rPr>
+          <w:t>，可以对售后质量进行保障。其中包含统一印单，常常是一式三样，分给消费者、商户、卖场等！</w:t>
+        </w:r>
+      </w:ins>
+    </w:p>
+    <w:p>
+      <w:pPr>
+        <w:pStyle w:val="aa"/>
+        <w:numPr>
+          <w:ilvl w:val="0"/>
+          <w:numId w:val="41"/>
+        </w:numPr>
+        <w:ind w:firstLineChars="0"/>
+        <w:rPr>
+          <w:ins w:id="39" w:author="Microsoft.com" w:date="2010-01-18T00:51:00Z"/>
+          <w:rFonts w:ascii="华文楷体" w:eastAsia="华文楷体" w:hAnsi="华文楷体"/>
+          <w:sz w:val="24"/>
+          <w:szCs w:val="24"/>
+        </w:rPr>
+      </w:pPr>
+      <w:ins w:id="40" w:author="Microsoft.com" w:date="2010-01-18T00:51:00Z">
+        <w:r>
+          <w:rPr>
+            <w:rFonts w:ascii="华文楷体" w:eastAsia="华文楷体" w:hAnsi="华文楷体" w:hint="eastAsia"/>
+            <w:sz w:val="24"/>
+            <w:szCs w:val="24"/>
+          </w:rPr>
+          <w:t>关于统一收银：</w:t>
+        </w:r>
+      </w:ins>
+    </w:p>
+    <w:p>
+      <w:pPr>
+        <w:rPr>
+          <w:ins w:id="41" w:author="Microsoft.com" w:date="2010-01-18T00:51:00Z"/>
+          <w:rFonts w:ascii="华文楷体" w:eastAsia="华文楷体" w:hAnsi="华文楷体"/>
+          <w:sz w:val="24"/>
+          <w:szCs w:val="24"/>
+        </w:rPr>
+      </w:pPr>
+      <w:ins w:id="42" w:author="Microsoft.com" w:date="2010-01-18T00:51:00Z">
+        <w:r>
+          <w:rPr>
+            <w:rFonts w:ascii="华文楷体" w:eastAsia="华文楷体" w:hAnsi="华文楷体" w:hint="eastAsia"/>
+            <w:sz w:val="24"/>
+            <w:szCs w:val="24"/>
+          </w:rPr>
+          <w:t>[1]</w:t>
+        </w:r>
+        <w:r>
+          <w:rPr>
+            <w:rFonts w:ascii="华文楷体" w:eastAsia="华文楷体" w:hAnsi="华文楷体" w:hint="eastAsia"/>
+            <w:sz w:val="24"/>
+            <w:szCs w:val="24"/>
+          </w:rPr>
+          <w:tab/>
+          <w:t>非统一收银时，商户开具的销售单据容易出现大小头问题，即开具给消费者的销售单据中记录了真实的货款信息，反馈给卖场的销售单据中记录的货款信息远小于实际金额，目的就是为了少报款项，从而少纳税或少上缴手续费。在没有统一收银时，都是商户到卖场领取票据，用完后再领取新的票据。</w:t>
+        </w:r>
+      </w:ins>
+    </w:p>
+    <w:p>
+      <w:pPr>
+        <w:rPr>
+          <w:ins w:id="43" w:author="Microsoft.com" w:date="2010-01-18T00:51:00Z"/>
+          <w:rFonts w:ascii="华文楷体" w:eastAsia="华文楷体" w:hAnsi="华文楷体"/>
+          <w:sz w:val="24"/>
+          <w:szCs w:val="24"/>
+        </w:rPr>
+      </w:pPr>
+      <w:ins w:id="44" w:author="Microsoft.com" w:date="2010-01-18T00:51:00Z">
+        <w:r>
+          <w:rPr>
+            <w:rFonts w:ascii="华文楷体" w:eastAsia="华文楷体" w:hAnsi="华文楷体" w:hint="eastAsia"/>
+            <w:sz w:val="24"/>
+            <w:szCs w:val="24"/>
+          </w:rPr>
+          <w:t>[2]</w:t>
+        </w:r>
+        <w:r>
+          <w:rPr>
+            <w:rFonts w:ascii="华文楷体" w:eastAsia="华文楷体" w:hAnsi="华文楷体" w:hint="eastAsia"/>
+            <w:sz w:val="24"/>
+            <w:szCs w:val="24"/>
+          </w:rPr>
+          <w:tab/>
+        </w:r>
+        <w:r>
+          <w:rPr>
+            <w:rFonts w:ascii="华文楷体" w:eastAsia="华文楷体" w:hAnsi="华文楷体" w:hint="eastAsia"/>
+            <w:sz w:val="24"/>
+            <w:szCs w:val="24"/>
+          </w:rPr>
+          <w:t>进行统一收银</w:t>
+        </w:r>
+        <w:r>
+          <w:rPr>
+            <w:rFonts w:ascii="华文楷体" w:eastAsia="华文楷体" w:hAnsi="华文楷体" w:hint="eastAsia"/>
+            <w:sz w:val="24"/>
+            <w:szCs w:val="24"/>
+          </w:rPr>
+          <w:t>，则可以对消费票据进行集中管理，有效避免大小头问题。</w:t>
+        </w:r>
+      </w:ins>
+    </w:p>
+    <w:p>
+      <w:pPr>
+        <w:rPr>
+          <w:ins w:id="45" w:author="Microsoft.com" w:date="2010-01-18T00:51:00Z"/>
+          <w:rFonts w:ascii="华文楷体" w:eastAsia="华文楷体" w:hAnsi="华文楷体"/>
+          <w:sz w:val="24"/>
+          <w:szCs w:val="24"/>
+        </w:rPr>
+      </w:pPr>
+      <w:ins w:id="46" w:author="Microsoft.com" w:date="2010-01-18T00:51:00Z">
+        <w:r>
+          <w:rPr>
+            <w:rFonts w:ascii="华文楷体" w:eastAsia="华文楷体" w:hAnsi="华文楷体" w:hint="eastAsia"/>
+            <w:sz w:val="24"/>
+            <w:szCs w:val="24"/>
+          </w:rPr>
+          <w:lastRenderedPageBreak/>
+          <w:t>[3]</w:t>
+        </w:r>
+        <w:r>
+          <w:rPr>
+            <w:rFonts w:ascii="华文楷体" w:eastAsia="华文楷体" w:hAnsi="华文楷体" w:hint="eastAsia"/>
+            <w:sz w:val="24"/>
+            <w:szCs w:val="24"/>
+          </w:rPr>
+          <w:tab/>
+          <w:t>并非所有卖场都适用于统一收银，例如：针对于大胡同批发市场，其中的商品种类过多且价格很低，不易统一收银，也没有必要。</w:t>
+        </w:r>
+      </w:ins>
+    </w:p>
+    <w:p>
+      <w:pPr>
+        <w:rPr>
+          <w:ins w:id="47" w:author="Microsoft.com" w:date="2010-01-18T00:51:00Z"/>
+          <w:rFonts w:ascii="华文楷体" w:eastAsia="华文楷体" w:hAnsi="华文楷体"/>
+        </w:rPr>
+      </w:pPr>
+    </w:p>
+    <w:p>
+      <w:pPr>
+        <w:pStyle w:val="a3"/>
+        <w:spacing w:afterLines="50" w:line="360" w:lineRule="auto"/>
+        <w:ind w:firstLineChars="0" w:firstLine="0"/>
+        <w:rPr>
           <w:rFonts w:ascii="华文楷体" w:eastAsia="华文楷体" w:hAnsi="华文楷体"/>
           <w:szCs w:val="24"/>
+          <w:rPrChange w:id="48" w:author="Microsoft.com" w:date="2010-01-18T00:51:00Z">
+            <w:rPr>
+              <w:rFonts w:ascii="华文楷体" w:eastAsia="华文楷体" w:hAnsi="华文楷体"/>
+              <w:szCs w:val="24"/>
+            </w:rPr>
+          </w:rPrChange>
         </w:rPr>
       </w:pPr>
     </w:p>
@@ -1594,14 +2244,14 @@
 
 <file path=word/endnotes.xml><?xml version="1.0" encoding="utf-8"?>
 <w:endnotes xmlns:ve="http://schemas.openxmlformats.org/markup-compatibility/2006" xmlns:o="urn:schemas-microsoft-com:office:office" xmlns:r="http://schemas.openxmlformats.org/officeDocument/2006/relationships" xmlns:m="http://schemas.openxmlformats.org/officeDocument/2006/math" xmlns:v="urn:schemas-microsoft-com:vml" xmlns:wp="http://schemas.openxmlformats.org/drawingml/2006/wordprocessingDrawing" xmlns:w10="urn:schemas-microsoft-com:office:word" xmlns:w="http://schemas.openxmlformats.org/wordprocessingml/2006/main" xmlns:wne="http://schemas.microsoft.com/office/word/2006/wordml">
-  <w:endnote w:type="separator" w:id="-1">
+  <w:endnote w:type="separator" w:id="0">
     <w:p>
       <w:r>
         <w:separator/>
       </w:r>
     </w:p>
   </w:endnote>
-  <w:endnote w:type="continuationSeparator" w:id="0">
+  <w:endnote w:type="continuationSeparator" w:id="1">
     <w:p>
       <w:r>
         <w:continuationSeparator/>
@@ -1613,14 +2263,14 @@
 
 <file path=word/footnotes.xml><?xml version="1.0" encoding="utf-8"?>
 <w:footnotes xmlns:ve="http://schemas.openxmlformats.org/markup-compatibility/2006" xmlns:o="urn:schemas-microsoft-com:office:office" xmlns:r="http://schemas.openxmlformats.org/officeDocument/2006/relationships" xmlns:m="http://schemas.openxmlformats.org/officeDocument/2006/math" xmlns:v="urn:schemas-microsoft-com:vml" xmlns:wp="http://schemas.openxmlformats.org/drawingml/2006/wordprocessingDrawing" xmlns:w10="urn:schemas-microsoft-com:office:word" xmlns:w="http://schemas.openxmlformats.org/wordprocessingml/2006/main" xmlns:wne="http://schemas.microsoft.com/office/word/2006/wordml">
-  <w:footnote w:type="separator" w:id="-1">
+  <w:footnote w:type="separator" w:id="0">
     <w:p>
       <w:r>
         <w:separator/>
       </w:r>
     </w:p>
   </w:footnote>
-  <w:footnote w:type="continuationSeparator" w:id="0">
+  <w:footnote w:type="continuationSeparator" w:id="1">
     <w:p>
       <w:r>
         <w:continuationSeparator/>
@@ -3300,6 +3950,94 @@
     </w:lvl>
   </w:abstractNum>
   <w:abstractNum w:abstractNumId="18">
+    <w:nsid w:val="35D31AAD"/>
+    <w:multiLevelType w:val="hybridMultilevel"/>
+    <w:tmpl w:val="69DC769A"/>
+    <w:lvl w:ilvl="0" w:tplc="64ACABB2">
+      <w:numFmt w:val="decimal"/>
+      <w:lvlText w:val="%1)"/>
+      <w:lvlJc w:val="left"/>
+      <w:pPr>
+        <w:ind w:left="360" w:hanging="360"/>
+      </w:pPr>
+      <w:rPr>
+        <w:rFonts w:hint="default"/>
+      </w:rPr>
+    </w:lvl>
+    <w:lvl w:ilvl="1" w:tplc="04090019" w:tentative="1">
+      <w:start w:val="1"/>
+      <w:numFmt w:val="lowerLetter"/>
+      <w:lvlText w:val="%2)"/>
+      <w:lvlJc w:val="left"/>
+      <w:pPr>
+        <w:ind w:left="840" w:hanging="420"/>
+      </w:pPr>
+    </w:lvl>
+    <w:lvl w:ilvl="2" w:tplc="0409001B" w:tentative="1">
+      <w:start w:val="1"/>
+      <w:numFmt w:val="lowerRoman"/>
+      <w:lvlText w:val="%3."/>
+      <w:lvlJc w:val="right"/>
+      <w:pPr>
+        <w:ind w:left="1260" w:hanging="420"/>
+      </w:pPr>
+    </w:lvl>
+    <w:lvl w:ilvl="3" w:tplc="0409000F" w:tentative="1">
+      <w:start w:val="1"/>
+      <w:numFmt w:val="decimal"/>
+      <w:lvlText w:val="%4."/>
+      <w:lvlJc w:val="left"/>
+      <w:pPr>
+        <w:ind w:left="1680" w:hanging="420"/>
+      </w:pPr>
+    </w:lvl>
+    <w:lvl w:ilvl="4" w:tplc="04090019" w:tentative="1">
+      <w:start w:val="1"/>
+      <w:numFmt w:val="lowerLetter"/>
+      <w:lvlText w:val="%5)"/>
+      <w:lvlJc w:val="left"/>
+      <w:pPr>
+        <w:ind w:left="2100" w:hanging="420"/>
+      </w:pPr>
+    </w:lvl>
+    <w:lvl w:ilvl="5" w:tplc="0409001B" w:tentative="1">
+      <w:start w:val="1"/>
+      <w:numFmt w:val="lowerRoman"/>
+      <w:lvlText w:val="%6."/>
+      <w:lvlJc w:val="right"/>
+      <w:pPr>
+        <w:ind w:left="2520" w:hanging="420"/>
+      </w:pPr>
+    </w:lvl>
+    <w:lvl w:ilvl="6" w:tplc="0409000F" w:tentative="1">
+      <w:start w:val="1"/>
+      <w:numFmt w:val="decimal"/>
+      <w:lvlText w:val="%7."/>
+      <w:lvlJc w:val="left"/>
+      <w:pPr>
+        <w:ind w:left="2940" w:hanging="420"/>
+      </w:pPr>
+    </w:lvl>
+    <w:lvl w:ilvl="7" w:tplc="04090019" w:tentative="1">
+      <w:start w:val="1"/>
+      <w:numFmt w:val="lowerLetter"/>
+      <w:lvlText w:val="%8)"/>
+      <w:lvlJc w:val="left"/>
+      <w:pPr>
+        <w:ind w:left="3360" w:hanging="420"/>
+      </w:pPr>
+    </w:lvl>
+    <w:lvl w:ilvl="8" w:tplc="0409001B" w:tentative="1">
+      <w:start w:val="1"/>
+      <w:numFmt w:val="lowerRoman"/>
+      <w:lvlText w:val="%9."/>
+      <w:lvlJc w:val="right"/>
+      <w:pPr>
+        <w:ind w:left="3780" w:hanging="420"/>
+      </w:pPr>
+    </w:lvl>
+  </w:abstractNum>
+  <w:abstractNum w:abstractNumId="19">
     <w:nsid w:val="3D8D7CC9"/>
     <w:multiLevelType w:val="hybridMultilevel"/>
     <w:tmpl w:val="DBB8D8F6"/>
@@ -3388,7 +4126,7 @@
       </w:pPr>
     </w:lvl>
   </w:abstractNum>
-  <w:abstractNum w:abstractNumId="19">
+  <w:abstractNum w:abstractNumId="20">
     <w:nsid w:val="3DBC05BC"/>
     <w:multiLevelType w:val="hybridMultilevel"/>
     <w:tmpl w:val="78827B04"/>
@@ -3510,7 +4248,7 @@
       </w:pPr>
     </w:lvl>
   </w:abstractNum>
-  <w:abstractNum w:abstractNumId="20">
+  <w:abstractNum w:abstractNumId="21">
     <w:nsid w:val="47D16971"/>
     <w:multiLevelType w:val="hybridMultilevel"/>
     <w:tmpl w:val="1D547418"/>
@@ -3599,7 +4337,7 @@
       </w:pPr>
     </w:lvl>
   </w:abstractNum>
-  <w:abstractNum w:abstractNumId="21">
+  <w:abstractNum w:abstractNumId="22">
     <w:nsid w:val="4E973802"/>
     <w:multiLevelType w:val="hybridMultilevel"/>
     <w:tmpl w:val="C004F39E"/>
@@ -3688,7 +4426,7 @@
       </w:pPr>
     </w:lvl>
   </w:abstractNum>
-  <w:abstractNum w:abstractNumId="22">
+  <w:abstractNum w:abstractNumId="23">
     <w:nsid w:val="50174333"/>
     <w:multiLevelType w:val="hybridMultilevel"/>
     <w:tmpl w:val="CE6E0F32"/>
@@ -3777,7 +4515,7 @@
       </w:pPr>
     </w:lvl>
   </w:abstractNum>
-  <w:abstractNum w:abstractNumId="23">
+  <w:abstractNum w:abstractNumId="24">
     <w:nsid w:val="50256E0B"/>
     <w:multiLevelType w:val="hybridMultilevel"/>
     <w:tmpl w:val="78CC9FB8"/>
@@ -3866,7 +4604,7 @@
       </w:pPr>
     </w:lvl>
   </w:abstractNum>
-  <w:abstractNum w:abstractNumId="24">
+  <w:abstractNum w:abstractNumId="25">
     <w:nsid w:val="57F81297"/>
     <w:multiLevelType w:val="hybridMultilevel"/>
     <w:tmpl w:val="75FCB340"/>
@@ -3955,7 +4693,7 @@
       </w:pPr>
     </w:lvl>
   </w:abstractNum>
-  <w:abstractNum w:abstractNumId="25">
+  <w:abstractNum w:abstractNumId="26">
     <w:nsid w:val="58021B53"/>
     <w:multiLevelType w:val="hybridMultilevel"/>
     <w:tmpl w:val="F0A0D9FC"/>
@@ -4044,7 +4782,7 @@
       </w:pPr>
     </w:lvl>
   </w:abstractNum>
-  <w:abstractNum w:abstractNumId="26">
+  <w:abstractNum w:abstractNumId="27">
     <w:nsid w:val="58253EE8"/>
     <w:multiLevelType w:val="hybridMultilevel"/>
     <w:tmpl w:val="0ECCE4EA"/>
@@ -4133,7 +4871,7 @@
       </w:pPr>
     </w:lvl>
   </w:abstractNum>
-  <w:abstractNum w:abstractNumId="27">
+  <w:abstractNum w:abstractNumId="28">
     <w:nsid w:val="5E75729C"/>
     <w:multiLevelType w:val="hybridMultilevel"/>
     <w:tmpl w:val="41A6CB86"/>
@@ -4222,7 +4960,7 @@
       </w:pPr>
     </w:lvl>
   </w:abstractNum>
-  <w:abstractNum w:abstractNumId="28">
+  <w:abstractNum w:abstractNumId="29">
     <w:nsid w:val="62C5793F"/>
     <w:multiLevelType w:val="multilevel"/>
     <w:tmpl w:val="F0A0D9FC"/>
@@ -4311,7 +5049,96 @@
       </w:pPr>
     </w:lvl>
   </w:abstractNum>
-  <w:abstractNum w:abstractNumId="29">
+  <w:abstractNum w:abstractNumId="30">
+    <w:nsid w:val="632124C5"/>
+    <w:multiLevelType w:val="hybridMultilevel"/>
+    <w:tmpl w:val="1110F5E4"/>
+    <w:lvl w:ilvl="0" w:tplc="74A8C2A6">
+      <w:start w:val="1"/>
+      <w:numFmt w:val="decimal"/>
+      <w:lvlText w:val="%1."/>
+      <w:lvlJc w:val="left"/>
+      <w:pPr>
+        <w:ind w:left="360" w:hanging="360"/>
+      </w:pPr>
+      <w:rPr>
+        <w:rFonts w:hint="default"/>
+      </w:rPr>
+    </w:lvl>
+    <w:lvl w:ilvl="1" w:tplc="04090019" w:tentative="1">
+      <w:start w:val="1"/>
+      <w:numFmt w:val="lowerLetter"/>
+      <w:lvlText w:val="%2)"/>
+      <w:lvlJc w:val="left"/>
+      <w:pPr>
+        <w:ind w:left="840" w:hanging="420"/>
+      </w:pPr>
+    </w:lvl>
+    <w:lvl w:ilvl="2" w:tplc="0409001B" w:tentative="1">
+      <w:start w:val="1"/>
+      <w:numFmt w:val="lowerRoman"/>
+      <w:lvlText w:val="%3."/>
+      <w:lvlJc w:val="right"/>
+      <w:pPr>
+        <w:ind w:left="1260" w:hanging="420"/>
+      </w:pPr>
+    </w:lvl>
+    <w:lvl w:ilvl="3" w:tplc="0409000F" w:tentative="1">
+      <w:start w:val="1"/>
+      <w:numFmt w:val="decimal"/>
+      <w:lvlText w:val="%4."/>
+      <w:lvlJc w:val="left"/>
+      <w:pPr>
+        <w:ind w:left="1680" w:hanging="420"/>
+      </w:pPr>
+    </w:lvl>
+    <w:lvl w:ilvl="4" w:tplc="04090019" w:tentative="1">
+      <w:start w:val="1"/>
+      <w:numFmt w:val="lowerLetter"/>
+      <w:lvlText w:val="%5)"/>
+      <w:lvlJc w:val="left"/>
+      <w:pPr>
+        <w:ind w:left="2100" w:hanging="420"/>
+      </w:pPr>
+    </w:lvl>
+    <w:lvl w:ilvl="5" w:tplc="0409001B" w:tentative="1">
+      <w:start w:val="1"/>
+      <w:numFmt w:val="lowerRoman"/>
+      <w:lvlText w:val="%6."/>
+      <w:lvlJc w:val="right"/>
+      <w:pPr>
+        <w:ind w:left="2520" w:hanging="420"/>
+      </w:pPr>
+    </w:lvl>
+    <w:lvl w:ilvl="6" w:tplc="0409000F" w:tentative="1">
+      <w:start w:val="1"/>
+      <w:numFmt w:val="decimal"/>
+      <w:lvlText w:val="%7."/>
+      <w:lvlJc w:val="left"/>
+      <w:pPr>
+        <w:ind w:left="2940" w:hanging="420"/>
+      </w:pPr>
+    </w:lvl>
+    <w:lvl w:ilvl="7" w:tplc="04090019" w:tentative="1">
+      <w:start w:val="1"/>
+      <w:numFmt w:val="lowerLetter"/>
+      <w:lvlText w:val="%8)"/>
+      <w:lvlJc w:val="left"/>
+      <w:pPr>
+        <w:ind w:left="3360" w:hanging="420"/>
+      </w:pPr>
+    </w:lvl>
+    <w:lvl w:ilvl="8" w:tplc="0409001B" w:tentative="1">
+      <w:start w:val="1"/>
+      <w:numFmt w:val="lowerRoman"/>
+      <w:lvlText w:val="%9."/>
+      <w:lvlJc w:val="right"/>
+      <w:pPr>
+        <w:ind w:left="3780" w:hanging="420"/>
+      </w:pPr>
+    </w:lvl>
+  </w:abstractNum>
+  <w:abstractNum w:abstractNumId="31">
     <w:nsid w:val="64DE7611"/>
     <w:multiLevelType w:val="hybridMultilevel"/>
     <w:tmpl w:val="0ECCE4EA"/>
@@ -4400,7 +5227,7 @@
       </w:pPr>
     </w:lvl>
   </w:abstractNum>
-  <w:abstractNum w:abstractNumId="30">
+  <w:abstractNum w:abstractNumId="32">
     <w:nsid w:val="66A772E8"/>
     <w:multiLevelType w:val="hybridMultilevel"/>
     <w:tmpl w:val="F14EC8EC"/>
@@ -4489,7 +5316,7 @@
       </w:pPr>
     </w:lvl>
   </w:abstractNum>
-  <w:abstractNum w:abstractNumId="31">
+  <w:abstractNum w:abstractNumId="33">
     <w:nsid w:val="6A2D0FB7"/>
     <w:multiLevelType w:val="hybridMultilevel"/>
     <w:tmpl w:val="27F8DE9C"/>
@@ -4578,7 +5405,7 @@
       </w:pPr>
     </w:lvl>
   </w:abstractNum>
-  <w:abstractNum w:abstractNumId="32">
+  <w:abstractNum w:abstractNumId="34">
     <w:nsid w:val="6B607E87"/>
     <w:multiLevelType w:val="hybridMultilevel"/>
     <w:tmpl w:val="F14EC8EC"/>
@@ -4667,7 +5494,7 @@
       </w:pPr>
     </w:lvl>
   </w:abstractNum>
-  <w:abstractNum w:abstractNumId="33">
+  <w:abstractNum w:abstractNumId="35">
     <w:nsid w:val="6CA95E0E"/>
     <w:multiLevelType w:val="hybridMultilevel"/>
     <w:tmpl w:val="CE2AE154"/>
@@ -4756,7 +5583,7 @@
       </w:pPr>
     </w:lvl>
   </w:abstractNum>
-  <w:abstractNum w:abstractNumId="34">
+  <w:abstractNum w:abstractNumId="36">
     <w:nsid w:val="6DCD333A"/>
     <w:multiLevelType w:val="hybridMultilevel"/>
     <w:tmpl w:val="CE2AE154"/>
@@ -4845,7 +5672,7 @@
       </w:pPr>
     </w:lvl>
   </w:abstractNum>
-  <w:abstractNum w:abstractNumId="35">
+  <w:abstractNum w:abstractNumId="37">
     <w:nsid w:val="6DE95D4C"/>
     <w:multiLevelType w:val="hybridMultilevel"/>
     <w:tmpl w:val="0ECCE4EA"/>
@@ -4934,7 +5761,7 @@
       </w:pPr>
     </w:lvl>
   </w:abstractNum>
-  <w:abstractNum w:abstractNumId="36">
+  <w:abstractNum w:abstractNumId="38">
     <w:nsid w:val="70052D99"/>
     <w:multiLevelType w:val="hybridMultilevel"/>
     <w:tmpl w:val="CE2AE154"/>
@@ -5023,7 +5850,7 @@
       </w:pPr>
     </w:lvl>
   </w:abstractNum>
-  <w:abstractNum w:abstractNumId="37">
+  <w:abstractNum w:abstractNumId="39">
     <w:nsid w:val="728B1760"/>
     <w:multiLevelType w:val="hybridMultilevel"/>
     <w:tmpl w:val="CE2AE154"/>
@@ -5112,7 +5939,7 @@
       </w:pPr>
     </w:lvl>
   </w:abstractNum>
-  <w:abstractNum w:abstractNumId="38">
+  <w:abstractNum w:abstractNumId="40">
     <w:nsid w:val="76E32B07"/>
     <w:multiLevelType w:val="hybridMultilevel"/>
     <w:tmpl w:val="75FCB340"/>
@@ -5205,28 +6032,28 @@
     <w:abstractNumId w:val="14"/>
   </w:num>
   <w:num w:numId="2">
-    <w:abstractNumId w:val="27"/>
+    <w:abstractNumId w:val="28"/>
   </w:num>
   <w:num w:numId="3">
-    <w:abstractNumId w:val="19"/>
+    <w:abstractNumId w:val="20"/>
   </w:num>
   <w:num w:numId="4">
-    <w:abstractNumId w:val="22"/>
+    <w:abstractNumId w:val="23"/>
   </w:num>
   <w:num w:numId="5">
-    <w:abstractNumId w:val="25"/>
+    <w:abstractNumId w:val="26"/>
   </w:num>
   <w:num w:numId="6">
-    <w:abstractNumId w:val="28"/>
+    <w:abstractNumId w:val="29"/>
   </w:num>
   <w:num w:numId="7">
-    <w:abstractNumId w:val="30"/>
+    <w:abstractNumId w:val="32"/>
   </w:num>
   <w:num w:numId="8">
     <w:abstractNumId w:val="15"/>
   </w:num>
   <w:num w:numId="9">
-    <w:abstractNumId w:val="32"/>
+    <w:abstractNumId w:val="34"/>
   </w:num>
   <w:num w:numId="10">
     <w:abstractNumId w:val="0"/>
@@ -5238,7 +6065,7 @@
     <w:abstractNumId w:val="12"/>
   </w:num>
   <w:num w:numId="13">
-    <w:abstractNumId w:val="34"/>
+    <w:abstractNumId w:val="36"/>
   </w:num>
   <w:num w:numId="14">
     <w:abstractNumId w:val="9"/>
@@ -5247,7 +6074,7 @@
     <w:abstractNumId w:val="17"/>
   </w:num>
   <w:num w:numId="16">
-    <w:abstractNumId w:val="23"/>
+    <w:abstractNumId w:val="24"/>
   </w:num>
   <w:num w:numId="17">
     <w:abstractNumId w:val="13"/>
@@ -5256,16 +6083,16 @@
     <w:abstractNumId w:val="8"/>
   </w:num>
   <w:num w:numId="19">
-    <w:abstractNumId w:val="37"/>
+    <w:abstractNumId w:val="39"/>
   </w:num>
   <w:num w:numId="20">
-    <w:abstractNumId w:val="24"/>
+    <w:abstractNumId w:val="25"/>
   </w:num>
   <w:num w:numId="21">
-    <w:abstractNumId w:val="18"/>
+    <w:abstractNumId w:val="19"/>
   </w:num>
   <w:num w:numId="22">
-    <w:abstractNumId w:val="20"/>
+    <w:abstractNumId w:val="21"/>
   </w:num>
   <w:num w:numId="23">
     <w:abstractNumId w:val="3"/>
@@ -5277,16 +6104,16 @@
     <w:abstractNumId w:val="1"/>
   </w:num>
   <w:num w:numId="26">
-    <w:abstractNumId w:val="38"/>
+    <w:abstractNumId w:val="40"/>
   </w:num>
   <w:num w:numId="27">
-    <w:abstractNumId w:val="35"/>
+    <w:abstractNumId w:val="37"/>
   </w:num>
   <w:num w:numId="28">
-    <w:abstractNumId w:val="29"/>
+    <w:abstractNumId w:val="31"/>
   </w:num>
   <w:num w:numId="29">
-    <w:abstractNumId w:val="33"/>
+    <w:abstractNumId w:val="35"/>
   </w:num>
   <w:num w:numId="30">
     <w:abstractNumId w:val="4"/>
@@ -5295,10 +6122,10 @@
     <w:abstractNumId w:val="6"/>
   </w:num>
   <w:num w:numId="32">
-    <w:abstractNumId w:val="26"/>
+    <w:abstractNumId w:val="27"/>
   </w:num>
   <w:num w:numId="33">
-    <w:abstractNumId w:val="36"/>
+    <w:abstractNumId w:val="38"/>
   </w:num>
   <w:num w:numId="34">
     <w:abstractNumId w:val="11"/>
@@ -5307,16 +6134,22 @@
     <w:abstractNumId w:val="16"/>
   </w:num>
   <w:num w:numId="36">
-    <w:abstractNumId w:val="31"/>
+    <w:abstractNumId w:val="33"/>
   </w:num>
   <w:num w:numId="37">
     <w:abstractNumId w:val="7"/>
   </w:num>
   <w:num w:numId="38">
-    <w:abstractNumId w:val="21"/>
+    <w:abstractNumId w:val="22"/>
   </w:num>
   <w:num w:numId="39">
     <w:abstractNumId w:val="2"/>
+  </w:num>
+  <w:num w:numId="40">
+    <w:abstractNumId w:val="30"/>
+  </w:num>
+  <w:num w:numId="41">
+    <w:abstractNumId w:val="18"/>
   </w:num>
 </w:numbering>
 </file>
